--- a/Energy of Wind/Scripts/Project Skeleton.docx
+++ b/Energy of Wind/Scripts/Project Skeleton.docx
@@ -42,6 +42,9 @@
       <w:r>
         <w:t>Use SLR model on E of Wind~ Year, of both countries Germany and Poland</w:t>
       </w:r>
+      <w:r>
+        <w:t xml:space="preserve"> – Felipe, Kerri</w:t>
+      </w:r>
     </w:p>
     <w:p>
       <w:pPr>
@@ -52,13 +55,8 @@
         </w:numPr>
       </w:pPr>
       <w:r>
-        <w:t xml:space="preserve">First fit to calculate lambda of </w:t>
-      </w:r>
-      <w:proofErr w:type="spellStart"/>
-      <w:r>
-        <w:t>BoxCox</w:t>
-      </w:r>
-      <w:proofErr w:type="spellEnd"/>
+        <w:t>First fit to calculate lambda of BoxCox</w:t>
+      </w:r>
     </w:p>
     <w:p>
       <w:pPr>
@@ -98,6 +96,9 @@
       <w:r>
         <w:t>Assume accelerated adoption after conflict</w:t>
       </w:r>
+      <w:r>
+        <w:t xml:space="preserve"> - Chrisg</w:t>
+      </w:r>
     </w:p>
     <w:p>
       <w:pPr>
@@ -149,6 +150,9 @@
       <w:r>
         <w:t>projection does not meet the ceiling</w:t>
       </w:r>
+      <w:r>
+        <w:t xml:space="preserve"> - Naik</w:t>
+      </w:r>
     </w:p>
     <w:p>
       <w:pPr>
@@ -231,13 +235,7 @@
         </w:numPr>
       </w:pPr>
       <w:r>
-        <w:t xml:space="preserve">Project </w:t>
-      </w:r>
-      <w:r>
-        <w:t>Vestas and Gamesa</w:t>
-      </w:r>
-      <w:r>
-        <w:t xml:space="preserve"> revenue in next 15 years</w:t>
+        <w:t>Project Vestas and Gamesa revenue in next 15 years</w:t>
       </w:r>
     </w:p>
     <w:p>

--- a/Energy of Wind/Scripts/Project Skeleton.docx
+++ b/Energy of Wind/Scripts/Project Skeleton.docx
@@ -151,7 +151,16 @@
         <w:t>projection does not meet the ceiling</w:t>
       </w:r>
       <w:r>
-        <w:t xml:space="preserve"> - Naik</w:t>
+        <w:t xml:space="preserve"> </w:t>
+      </w:r>
+      <w:r>
+        <w:t>–</w:t>
+      </w:r>
+      <w:r>
+        <w:t xml:space="preserve"> Naik</w:t>
+      </w:r>
+      <w:r>
+        <w:t>, Andrew</w:t>
       </w:r>
     </w:p>
     <w:p>
@@ -200,6 +209,9 @@
       </w:pPr>
       <w:r>
         <w:t>Bring out two key wind turbines players, Vestas and Gamesa</w:t>
+      </w:r>
+      <w:r>
+        <w:t xml:space="preserve"> – Andrew, Felipe</w:t>
       </w:r>
     </w:p>
     <w:p>
